--- a/spring3.docx
+++ b/spring3.docx
@@ -6726,11 +6726,11 @@
       </w:r>
       <w:proofErr w:type="spellEnd"/>
       <w:r>
-        <w:t xml:space="preserve">方法以编程方式获取bean实例.实现 Application </w:t>
-      </w:r>
-      <w:proofErr w:type="spellStart"/>
-      <w:r>
-        <w:t>ContextAware</w:t>
+        <w:t xml:space="preserve">方法以编程方式获取bean实例.实现 </w:t>
+      </w:r>
+      <w:proofErr w:type="spellStart"/>
+      <w:r>
+        <w:t>ApplicationContextAware</w:t>
       </w:r>
       <w:proofErr w:type="spellEnd"/>
       <w:r>
@@ -11452,7 +11452,7 @@
         </w:rPr>
         <w:t>=</w:t>
       </w:r>
-      <w:hyperlink r:id="rId5" w:history="1">
+      <w:hyperlink r:id="rId7" w:history="1">
         <w:r>
           <w:rPr>
             <w:rStyle w:val="a4"/>
@@ -11885,7 +11885,7 @@
                     <pic:cNvPicPr/>
                   </pic:nvPicPr>
                   <pic:blipFill>
-                    <a:blip r:embed="rId6"/>
+                    <a:blip r:embed="rId8"/>
                     <a:stretch>
                       <a:fillRect/>
                     </a:stretch>
@@ -12539,9 +12539,6 @@
           <w:tab w:val="left" w:pos="14656"/>
         </w:tabs>
         <w:jc w:val="left"/>
-        <w:rPr>
-          <w:rFonts w:hint="eastAsia"/>
-        </w:rPr>
       </w:pPr>
       <w:r>
         <w:t>如果一个</w:t>
@@ -13004,9 +13001,6 @@
           <w:tab w:val="left" w:pos="14656"/>
         </w:tabs>
         <w:jc w:val="left"/>
-        <w:rPr>
-          <w:rFonts w:hint="eastAsia"/>
-        </w:rPr>
       </w:pPr>
       <w:r>
         <w:rPr>
@@ -13305,7 +13299,7 @@
         </w:tabs>
         <w:jc w:val="left"/>
         <w:rPr>
-          <w:rFonts w:ascii="宋体" w:eastAsia="宋体" w:hAnsi="宋体" w:cs="宋体" w:hint="eastAsia"/>
+          <w:rFonts w:ascii="宋体" w:eastAsia="宋体" w:hAnsi="宋体" w:cs="宋体"/>
           <w:kern w:val="0"/>
           <w:sz w:val="24"/>
           <w:szCs w:val="24"/>
@@ -14401,6 +14395,7 @@
         </w:rPr>
         <w:t>。</w:t>
       </w:r>
+      <w:bookmarkStart w:id="0" w:name="_Hlk11187871"/>
       <w:r>
         <w:t>Spring首先通过使用@</w:t>
       </w:r>
@@ -14413,67 +14408,25 @@
         <w:t>注释的字段、构造函数参数和方法参数“按类型”找到自动装配候</w:t>
       </w:r>
       <w:r>
-        <w:t xml:space="preserve">选项。然后, Spring使用@ Qualifier </w:t>
-      </w:r>
-      <w:proofErr w:type="spellStart"/>
-      <w:r>
-        <w:t>i</w:t>
-      </w:r>
-      <w:proofErr w:type="spellEnd"/>
-      <w:r>
-        <w:t>注释指定的bean名称来定位自动装配候选列表中唯一的bean</w:t>
+        <w:t xml:space="preserve">选项。然后, Spring使用@ </w:t>
+      </w:r>
+      <w:proofErr w:type="spellStart"/>
+      <w:r>
+        <w:t>Qualifieri</w:t>
+      </w:r>
+      <w:proofErr w:type="spellEnd"/>
+      <w:r>
+        <w:t>注释指定的bean名称来定位自动装配候选列表中唯一的bea</w:t>
+      </w:r>
+      <w:bookmarkEnd w:id="0"/>
+      <w:r>
+        <w:t>n</w:t>
       </w:r>
       <w:r>
         <w:rPr>
           <w:rFonts w:hint="eastAsia"/>
         </w:rPr>
         <w:t>。</w:t>
-      </w:r>
-    </w:p>
-    <w:p>
-      <w:pPr>
-        <w:widowControl/>
-        <w:tabs>
-          <w:tab w:val="left" w:pos="916"/>
-          <w:tab w:val="left" w:pos="1832"/>
-          <w:tab w:val="left" w:pos="2748"/>
-          <w:tab w:val="left" w:pos="3664"/>
-          <w:tab w:val="left" w:pos="4580"/>
-          <w:tab w:val="left" w:pos="5496"/>
-          <w:tab w:val="left" w:pos="6412"/>
-          <w:tab w:val="left" w:pos="7328"/>
-          <w:tab w:val="left" w:pos="8244"/>
-          <w:tab w:val="left" w:pos="9160"/>
-          <w:tab w:val="left" w:pos="10076"/>
-          <w:tab w:val="left" w:pos="10992"/>
-          <w:tab w:val="left" w:pos="11908"/>
-          <w:tab w:val="left" w:pos="12824"/>
-          <w:tab w:val="left" w:pos="13740"/>
-          <w:tab w:val="left" w:pos="14656"/>
-        </w:tabs>
-        <w:jc w:val="left"/>
-        <w:rPr>
-          <w:rFonts w:hint="eastAsia"/>
-        </w:rPr>
-      </w:pPr>
-      <w:r>
-        <w:t>程序示例6-11在方法</w:t>
-      </w:r>
-      <w:proofErr w:type="gramStart"/>
-      <w:r>
-        <w:t>参数级</w:t>
-      </w:r>
-      <w:proofErr w:type="gramEnd"/>
-      <w:r>
-        <w:t>和构造函数</w:t>
-      </w:r>
-      <w:proofErr w:type="gramStart"/>
-      <w:r>
-        <w:t>参数级</w:t>
-      </w:r>
-      <w:proofErr w:type="gramEnd"/>
-      <w:r>
-        <w:t>中使用@Qualifier注释</w:t>
       </w:r>
     </w:p>
     <w:p>
@@ -14500,13 +14453,23 @@
         <w:jc w:val="left"/>
       </w:pPr>
       <w:r>
-        <w:t xml:space="preserve">public class Sample </w:t>
-      </w:r>
-      <w:r>
-        <w:rPr>
-          <w:rFonts w:hint="eastAsia"/>
-        </w:rPr>
-        <w:t>{</w:t>
+        <w:t>程序示例6-11在方法</w:t>
+      </w:r>
+      <w:proofErr w:type="gramStart"/>
+      <w:r>
+        <w:t>参数级</w:t>
+      </w:r>
+      <w:proofErr w:type="gramEnd"/>
+      <w:r>
+        <w:t>和构造函数</w:t>
+      </w:r>
+      <w:proofErr w:type="gramStart"/>
+      <w:r>
+        <w:t>参数级</w:t>
+      </w:r>
+      <w:proofErr w:type="gramEnd"/>
+      <w:r>
+        <w:t>中使用@Qualifier注释</w:t>
       </w:r>
     </w:p>
     <w:p>
@@ -14533,16 +14496,14 @@
         <w:jc w:val="left"/>
       </w:pPr>
       <w:r>
-        <w:tab/>
-      </w:r>
-      <w:r>
-        <w:t>@</w:t>
-      </w:r>
-      <w:proofErr w:type="spellStart"/>
-      <w:r>
-        <w:t>Autowired</w:t>
-      </w:r>
-      <w:proofErr w:type="spellEnd"/>
+        <w:t xml:space="preserve">public class Sample </w:t>
+      </w:r>
+      <w:r>
+        <w:rPr>
+          <w:rFonts w:hint="eastAsia"/>
+        </w:rPr>
+        <w:t>{</w:t>
+      </w:r>
     </w:p>
     <w:p>
       <w:pPr>
@@ -14569,66 +14530,6 @@
       </w:pPr>
       <w:r>
         <w:tab/>
-      </w:r>
-      <w:r>
-        <w:t>public Sample(@Qualifier("</w:t>
-      </w:r>
-      <w:proofErr w:type="spellStart"/>
-      <w:r>
-        <w:t>aBean</w:t>
-      </w:r>
-      <w:proofErr w:type="spellEnd"/>
-      <w:r>
-        <w:t xml:space="preserve">") </w:t>
-      </w:r>
-      <w:proofErr w:type="spellStart"/>
-      <w:r>
-        <w:t>ABean</w:t>
-      </w:r>
-      <w:proofErr w:type="spellEnd"/>
-      <w:r>
-        <w:t xml:space="preserve"> bean) </w:t>
-      </w:r>
-      <w:r>
-        <w:rPr>
-          <w:rFonts w:hint="eastAsia"/>
-        </w:rPr>
-        <w:t>{。。。。}</w:t>
-      </w:r>
-    </w:p>
-    <w:p>
-      <w:pPr>
-        <w:widowControl/>
-        <w:tabs>
-          <w:tab w:val="left" w:pos="916"/>
-          <w:tab w:val="left" w:pos="1832"/>
-          <w:tab w:val="left" w:pos="2748"/>
-          <w:tab w:val="left" w:pos="3664"/>
-          <w:tab w:val="left" w:pos="4580"/>
-          <w:tab w:val="left" w:pos="5496"/>
-          <w:tab w:val="left" w:pos="6412"/>
-          <w:tab w:val="left" w:pos="7328"/>
-          <w:tab w:val="left" w:pos="8244"/>
-          <w:tab w:val="left" w:pos="9160"/>
-          <w:tab w:val="left" w:pos="10076"/>
-          <w:tab w:val="left" w:pos="10992"/>
-          <w:tab w:val="left" w:pos="11908"/>
-          <w:tab w:val="left" w:pos="12824"/>
-          <w:tab w:val="left" w:pos="13740"/>
-          <w:tab w:val="left" w:pos="14656"/>
-        </w:tabs>
-        <w:jc w:val="left"/>
-        <w:rPr>
-          <w:rFonts w:hint="eastAsia"/>
-        </w:rPr>
-      </w:pPr>
-      <w:r>
-        <w:tab/>
-      </w:r>
-      <w:r>
-        <w:rPr>
-          <w:rFonts w:hint="eastAsia"/>
-        </w:rPr>
         <w:t>@</w:t>
       </w:r>
       <w:proofErr w:type="spellStart"/>
@@ -14636,77 +14537,6 @@
         <w:t>Autowired</w:t>
       </w:r>
       <w:proofErr w:type="spellEnd"/>
-    </w:p>
-    <w:p>
-      <w:pPr>
-        <w:widowControl/>
-        <w:tabs>
-          <w:tab w:val="left" w:pos="916"/>
-          <w:tab w:val="left" w:pos="1832"/>
-          <w:tab w:val="left" w:pos="2748"/>
-          <w:tab w:val="left" w:pos="3664"/>
-          <w:tab w:val="left" w:pos="4580"/>
-          <w:tab w:val="left" w:pos="5496"/>
-          <w:tab w:val="left" w:pos="6412"/>
-          <w:tab w:val="left" w:pos="7328"/>
-          <w:tab w:val="left" w:pos="8244"/>
-          <w:tab w:val="left" w:pos="9160"/>
-          <w:tab w:val="left" w:pos="10076"/>
-          <w:tab w:val="left" w:pos="10992"/>
-          <w:tab w:val="left" w:pos="11908"/>
-          <w:tab w:val="left" w:pos="12824"/>
-          <w:tab w:val="left" w:pos="13740"/>
-          <w:tab w:val="left" w:pos="14656"/>
-        </w:tabs>
-        <w:jc w:val="left"/>
-        <w:rPr>
-          <w:rFonts w:hint="eastAsia"/>
-        </w:rPr>
-      </w:pPr>
-      <w:r>
-        <w:tab/>
-      </w:r>
-      <w:r>
-        <w:t xml:space="preserve">public void </w:t>
-      </w:r>
-      <w:proofErr w:type="spellStart"/>
-      <w:r>
-        <w:t>doSomething</w:t>
-      </w:r>
-      <w:proofErr w:type="spellEnd"/>
-      <w:r>
-        <w:t>(@Qualifier("</w:t>
-      </w:r>
-      <w:proofErr w:type="spellStart"/>
-      <w:r>
-        <w:t>bBean</w:t>
-      </w:r>
-      <w:proofErr w:type="spellEnd"/>
-      <w:r>
-        <w:t xml:space="preserve">") </w:t>
-      </w:r>
-      <w:proofErr w:type="spellStart"/>
-      <w:r>
-        <w:t>BBean</w:t>
-      </w:r>
-      <w:proofErr w:type="spellEnd"/>
-      <w:r>
-        <w:t xml:space="preserve"> bean, </w:t>
-      </w:r>
-      <w:proofErr w:type="spellStart"/>
-      <w:r>
-        <w:t>CBeancBean</w:t>
-      </w:r>
-      <w:proofErr w:type="spellEnd"/>
-      <w:r>
-        <w:t>)</w:t>
-      </w:r>
-      <w:r>
-        <w:rPr>
-          <w:rFonts w:hint="eastAsia"/>
-        </w:rPr>
-        <w:t>{。。。。}</w:t>
-      </w:r>
     </w:p>
     <w:p>
       <w:pPr>
@@ -14732,41 +14562,31 @@
         <w:jc w:val="left"/>
       </w:pPr>
       <w:r>
-        <w:rPr>
-          <w:rFonts w:hint="eastAsia"/>
-        </w:rPr>
-        <w:t>}</w:t>
-      </w:r>
-    </w:p>
-    <w:p>
-      <w:pPr>
-        <w:widowControl/>
-        <w:tabs>
-          <w:tab w:val="left" w:pos="916"/>
-          <w:tab w:val="left" w:pos="1832"/>
-          <w:tab w:val="left" w:pos="2748"/>
-          <w:tab w:val="left" w:pos="3664"/>
-          <w:tab w:val="left" w:pos="4580"/>
-          <w:tab w:val="left" w:pos="5496"/>
-          <w:tab w:val="left" w:pos="6412"/>
-          <w:tab w:val="left" w:pos="7328"/>
-          <w:tab w:val="left" w:pos="8244"/>
-          <w:tab w:val="left" w:pos="9160"/>
-          <w:tab w:val="left" w:pos="10076"/>
-          <w:tab w:val="left" w:pos="10992"/>
-          <w:tab w:val="left" w:pos="11908"/>
-          <w:tab w:val="left" w:pos="12824"/>
-          <w:tab w:val="left" w:pos="13740"/>
-          <w:tab w:val="left" w:pos="14656"/>
-        </w:tabs>
-        <w:jc w:val="left"/>
-        <w:rPr>
-          <w:rFonts w:ascii="宋体" w:eastAsia="宋体" w:hAnsi="宋体" w:cs="宋体"/>
-          <w:kern w:val="0"/>
-          <w:sz w:val="24"/>
-          <w:szCs w:val="24"/>
-        </w:rPr>
-      </w:pPr>
+        <w:tab/>
+        <w:t>public Sample(@Qualifier("</w:t>
+      </w:r>
+      <w:proofErr w:type="spellStart"/>
+      <w:r>
+        <w:t>aBean</w:t>
+      </w:r>
+      <w:proofErr w:type="spellEnd"/>
+      <w:r>
+        <w:t xml:space="preserve">") </w:t>
+      </w:r>
+      <w:proofErr w:type="spellStart"/>
+      <w:r>
+        <w:t>ABean</w:t>
+      </w:r>
+      <w:proofErr w:type="spellEnd"/>
+      <w:r>
+        <w:t xml:space="preserve"> bean) </w:t>
+      </w:r>
+      <w:r>
+        <w:rPr>
+          <w:rFonts w:hint="eastAsia"/>
+        </w:rPr>
+        <w:t>{。。。。}</w:t>
+      </w:r>
     </w:p>
     <w:p>
       <w:pPr>
@@ -14792,23 +14612,19 @@
         <w:jc w:val="left"/>
       </w:pPr>
       <w:r>
-        <w:rPr>
-          <w:rFonts w:ascii="宋体" w:eastAsia="宋体" w:hAnsi="宋体" w:cs="宋体" w:hint="eastAsia"/>
-          <w:kern w:val="0"/>
-          <w:sz w:val="24"/>
-          <w:szCs w:val="24"/>
-        </w:rPr>
-        <w:t>使用</w:t>
-      </w:r>
-      <w:r>
-        <w:t>@Qualifier</w:t>
-      </w:r>
-      <w:r>
-        <w:rPr>
-          <w:rFonts w:hint="eastAsia"/>
-        </w:rPr>
-        <w:t>注释bean类</w:t>
-      </w:r>
+        <w:tab/>
+      </w:r>
+      <w:r>
+        <w:rPr>
+          <w:rFonts w:hint="eastAsia"/>
+        </w:rPr>
+        <w:t>@</w:t>
+      </w:r>
+      <w:proofErr w:type="spellStart"/>
+      <w:r>
+        <w:t>Autowired</w:t>
+      </w:r>
+      <w:proofErr w:type="spellEnd"/>
     </w:p>
     <w:p>
       <w:pPr>
@@ -14834,79 +14650,46 @@
         <w:jc w:val="left"/>
       </w:pPr>
       <w:r>
-        <w:rPr>
-          <w:rFonts w:hint="eastAsia"/>
-        </w:rPr>
-        <w:t>前面的</w:t>
-      </w:r>
-      <w:r>
-        <w:t>@Qualifier</w:t>
-      </w:r>
-      <w:r>
-        <w:rPr>
-          <w:rFonts w:hint="eastAsia"/>
-        </w:rPr>
-        <w:t>注释</w:t>
-      </w:r>
-      <w:r>
-        <w:t>字段、构造函数参数和方法参数</w:t>
-      </w:r>
-      <w:r>
-        <w:rPr>
-          <w:rFonts w:hint="eastAsia"/>
-        </w:rPr>
-        <w:t>是用于自动装配依赖项。</w:t>
-      </w:r>
-      <w:r>
-        <w:t>@Qualifier</w:t>
-      </w:r>
-      <w:r>
-        <w:rPr>
-          <w:rFonts w:hint="eastAsia"/>
-        </w:rPr>
-        <w:t>注释在bean类上，用于为bean起一个别名，在依赖于这个bean类的类字段上再次使用</w:t>
-      </w:r>
-      <w:r>
-        <w:t>@Qualifier</w:t>
-      </w:r>
-      <w:r>
-        <w:rPr>
-          <w:rFonts w:hint="eastAsia"/>
-        </w:rPr>
-        <w:t>注释</w:t>
-      </w:r>
-      <w:r>
-        <w:rPr>
-          <w:rFonts w:hint="eastAsia"/>
-        </w:rPr>
-        <w:t>和起的别名，可以把</w:t>
-      </w:r>
-      <w:r>
-        <w:t>@Qualifier</w:t>
-      </w:r>
-      <w:r>
-        <w:rPr>
-          <w:rFonts w:hint="eastAsia"/>
-        </w:rPr>
-        <w:t>注释</w:t>
-      </w:r>
-      <w:r>
-        <w:rPr>
-          <w:rFonts w:hint="eastAsia"/>
-        </w:rPr>
-        <w:t>的</w:t>
-      </w:r>
-      <w:r>
-        <w:rPr>
-          <w:rFonts w:hint="eastAsia"/>
-        </w:rPr>
-        <w:t>bean类</w:t>
-      </w:r>
-      <w:r>
-        <w:rPr>
-          <w:rFonts w:hint="eastAsia"/>
-        </w:rPr>
-        <w:t>注入到这个字段</w:t>
+        <w:tab/>
+        <w:t xml:space="preserve">public void </w:t>
+      </w:r>
+      <w:proofErr w:type="spellStart"/>
+      <w:r>
+        <w:t>doSomething</w:t>
+      </w:r>
+      <w:proofErr w:type="spellEnd"/>
+      <w:r>
+        <w:t>(@Qualifier("</w:t>
+      </w:r>
+      <w:proofErr w:type="spellStart"/>
+      <w:r>
+        <w:t>bBean</w:t>
+      </w:r>
+      <w:proofErr w:type="spellEnd"/>
+      <w:r>
+        <w:t xml:space="preserve">") </w:t>
+      </w:r>
+      <w:proofErr w:type="spellStart"/>
+      <w:r>
+        <w:t>BBean</w:t>
+      </w:r>
+      <w:proofErr w:type="spellEnd"/>
+      <w:r>
+        <w:t xml:space="preserve"> bean, </w:t>
+      </w:r>
+      <w:proofErr w:type="spellStart"/>
+      <w:r>
+        <w:t>CBeancBean</w:t>
+      </w:r>
+      <w:proofErr w:type="spellEnd"/>
+      <w:r>
+        <w:t>)</w:t>
+      </w:r>
+      <w:r>
+        <w:rPr>
+          <w:rFonts w:hint="eastAsia"/>
+        </w:rPr>
+        <w:t>{。。。。}</w:t>
       </w:r>
     </w:p>
     <w:p>
@@ -14931,9 +14714,183 @@
           <w:tab w:val="left" w:pos="14656"/>
         </w:tabs>
         <w:jc w:val="left"/>
-        <w:rPr>
-          <w:rFonts w:hint="eastAsia"/>
-        </w:rPr>
+      </w:pPr>
+      <w:r>
+        <w:rPr>
+          <w:rFonts w:hint="eastAsia"/>
+        </w:rPr>
+        <w:t>}</w:t>
+      </w:r>
+    </w:p>
+    <w:p>
+      <w:pPr>
+        <w:widowControl/>
+        <w:tabs>
+          <w:tab w:val="left" w:pos="916"/>
+          <w:tab w:val="left" w:pos="1832"/>
+          <w:tab w:val="left" w:pos="2748"/>
+          <w:tab w:val="left" w:pos="3664"/>
+          <w:tab w:val="left" w:pos="4580"/>
+          <w:tab w:val="left" w:pos="5496"/>
+          <w:tab w:val="left" w:pos="6412"/>
+          <w:tab w:val="left" w:pos="7328"/>
+          <w:tab w:val="left" w:pos="8244"/>
+          <w:tab w:val="left" w:pos="9160"/>
+          <w:tab w:val="left" w:pos="10076"/>
+          <w:tab w:val="left" w:pos="10992"/>
+          <w:tab w:val="left" w:pos="11908"/>
+          <w:tab w:val="left" w:pos="12824"/>
+          <w:tab w:val="left" w:pos="13740"/>
+          <w:tab w:val="left" w:pos="14656"/>
+        </w:tabs>
+        <w:jc w:val="left"/>
+        <w:rPr>
+          <w:rFonts w:ascii="宋体" w:eastAsia="宋体" w:hAnsi="宋体" w:cs="宋体"/>
+          <w:kern w:val="0"/>
+          <w:sz w:val="24"/>
+          <w:szCs w:val="24"/>
+        </w:rPr>
+      </w:pPr>
+    </w:p>
+    <w:p>
+      <w:pPr>
+        <w:widowControl/>
+        <w:tabs>
+          <w:tab w:val="left" w:pos="916"/>
+          <w:tab w:val="left" w:pos="1832"/>
+          <w:tab w:val="left" w:pos="2748"/>
+          <w:tab w:val="left" w:pos="3664"/>
+          <w:tab w:val="left" w:pos="4580"/>
+          <w:tab w:val="left" w:pos="5496"/>
+          <w:tab w:val="left" w:pos="6412"/>
+          <w:tab w:val="left" w:pos="7328"/>
+          <w:tab w:val="left" w:pos="8244"/>
+          <w:tab w:val="left" w:pos="9160"/>
+          <w:tab w:val="left" w:pos="10076"/>
+          <w:tab w:val="left" w:pos="10992"/>
+          <w:tab w:val="left" w:pos="11908"/>
+          <w:tab w:val="left" w:pos="12824"/>
+          <w:tab w:val="left" w:pos="13740"/>
+          <w:tab w:val="left" w:pos="14656"/>
+        </w:tabs>
+        <w:jc w:val="left"/>
+      </w:pPr>
+      <w:r>
+        <w:rPr>
+          <w:rFonts w:ascii="宋体" w:eastAsia="宋体" w:hAnsi="宋体" w:cs="宋体" w:hint="eastAsia"/>
+          <w:kern w:val="0"/>
+          <w:sz w:val="24"/>
+          <w:szCs w:val="24"/>
+        </w:rPr>
+        <w:t>使用</w:t>
+      </w:r>
+      <w:r>
+        <w:t>@Qualifier</w:t>
+      </w:r>
+      <w:r>
+        <w:rPr>
+          <w:rFonts w:hint="eastAsia"/>
+        </w:rPr>
+        <w:t>注释bean类</w:t>
+      </w:r>
+    </w:p>
+    <w:p>
+      <w:pPr>
+        <w:widowControl/>
+        <w:tabs>
+          <w:tab w:val="left" w:pos="916"/>
+          <w:tab w:val="left" w:pos="1832"/>
+          <w:tab w:val="left" w:pos="2748"/>
+          <w:tab w:val="left" w:pos="3664"/>
+          <w:tab w:val="left" w:pos="4580"/>
+          <w:tab w:val="left" w:pos="5496"/>
+          <w:tab w:val="left" w:pos="6412"/>
+          <w:tab w:val="left" w:pos="7328"/>
+          <w:tab w:val="left" w:pos="8244"/>
+          <w:tab w:val="left" w:pos="9160"/>
+          <w:tab w:val="left" w:pos="10076"/>
+          <w:tab w:val="left" w:pos="10992"/>
+          <w:tab w:val="left" w:pos="11908"/>
+          <w:tab w:val="left" w:pos="12824"/>
+          <w:tab w:val="left" w:pos="13740"/>
+          <w:tab w:val="left" w:pos="14656"/>
+        </w:tabs>
+        <w:jc w:val="left"/>
+      </w:pPr>
+      <w:r>
+        <w:rPr>
+          <w:rFonts w:hint="eastAsia"/>
+        </w:rPr>
+        <w:t>前面的</w:t>
+      </w:r>
+      <w:r>
+        <w:t>@Qualifier</w:t>
+      </w:r>
+      <w:r>
+        <w:rPr>
+          <w:rFonts w:hint="eastAsia"/>
+        </w:rPr>
+        <w:t>注释</w:t>
+      </w:r>
+      <w:r>
+        <w:t>字段、构造函数参数和方法参数</w:t>
+      </w:r>
+      <w:r>
+        <w:rPr>
+          <w:rFonts w:hint="eastAsia"/>
+        </w:rPr>
+        <w:t>是用于自动装配依赖项。</w:t>
+      </w:r>
+      <w:r>
+        <w:t>@Qualifier</w:t>
+      </w:r>
+      <w:r>
+        <w:rPr>
+          <w:rFonts w:hint="eastAsia"/>
+        </w:rPr>
+        <w:t>注释在bean类上，用于为bean起一个别名，在依赖于这个bean类的类字段上再次使用</w:t>
+      </w:r>
+      <w:r>
+        <w:t>@Qualifier</w:t>
+      </w:r>
+      <w:r>
+        <w:rPr>
+          <w:rFonts w:hint="eastAsia"/>
+        </w:rPr>
+        <w:t>注释和起的别名，可以把</w:t>
+      </w:r>
+      <w:r>
+        <w:t>@Qualifier</w:t>
+      </w:r>
+      <w:r>
+        <w:rPr>
+          <w:rFonts w:hint="eastAsia"/>
+        </w:rPr>
+        <w:t>注释的bean类注入到这个字段</w:t>
+      </w:r>
+    </w:p>
+    <w:p>
+      <w:pPr>
+        <w:widowControl/>
+        <w:tabs>
+          <w:tab w:val="left" w:pos="916"/>
+          <w:tab w:val="left" w:pos="1832"/>
+          <w:tab w:val="left" w:pos="2748"/>
+          <w:tab w:val="left" w:pos="3664"/>
+          <w:tab w:val="left" w:pos="4580"/>
+          <w:tab w:val="left" w:pos="5496"/>
+          <w:tab w:val="left" w:pos="6412"/>
+          <w:tab w:val="left" w:pos="7328"/>
+          <w:tab w:val="left" w:pos="8244"/>
+          <w:tab w:val="left" w:pos="9160"/>
+          <w:tab w:val="left" w:pos="10076"/>
+          <w:tab w:val="left" w:pos="10992"/>
+          <w:tab w:val="left" w:pos="11908"/>
+          <w:tab w:val="left" w:pos="12824"/>
+          <w:tab w:val="left" w:pos="13740"/>
+          <w:tab w:val="left" w:pos="14656"/>
+        </w:tabs>
+        <w:jc w:val="left"/>
       </w:pPr>
       <w:r>
         <w:rPr>
@@ -15299,9 +15256,6 @@
           <w:tab w:val="left" w:pos="14656"/>
         </w:tabs>
         <w:jc w:val="left"/>
-        <w:rPr>
-          <w:rFonts w:hint="eastAsia"/>
-        </w:rPr>
       </w:pPr>
       <w:r>
         <w:rPr>
@@ -15913,7 +15867,11 @@
         <w:jc w:val="left"/>
       </w:pPr>
       <w:r>
-        <w:t>6.5JSR330的@ Inject和@ N</w:t>
+        <w:t>6.5JSR330的</w:t>
+      </w:r>
+      <w:bookmarkStart w:id="1" w:name="_Hlk11188425"/>
+      <w:r>
+        <w:t>@ Inject和@ N</w:t>
       </w:r>
       <w:r>
         <w:rPr>
@@ -15924,6 +15882,7 @@
       <w:r>
         <w:t>med注释</w:t>
       </w:r>
+      <w:bookmarkEnd w:id="1"/>
     </w:p>
     <w:p>
       <w:pPr>
@@ -15949,7 +15908,15 @@
         <w:jc w:val="left"/>
       </w:pPr>
       <w:r>
-        <w:t>JSR330(Java的依赖注入)将Java平台的依赖注入注释标准化。JSR330分别定义了与 Spring的@ )</w:t>
+        <w:t>JSR330(Java的依赖注入)</w:t>
+      </w:r>
+      <w:bookmarkStart w:id="2" w:name="_Hlk11188419"/>
+      <w:r>
+        <w:t>将Java平台的依赖注入注释标准化</w:t>
+      </w:r>
+      <w:bookmarkEnd w:id="2"/>
+      <w:r>
+        <w:t>。JSR330分别定义了与 Spring的@ )</w:t>
       </w:r>
       <w:proofErr w:type="spellStart"/>
       <w:r>
@@ -16020,22 +15987,11 @@
       </w:r>
       <w:proofErr w:type="spellStart"/>
       <w:r>
-        <w:t>Aut</w:t>
-      </w:r>
-      <w:bookmarkStart w:id="0" w:name="_GoBack"/>
-      <w:bookmarkEnd w:id="0"/>
-      <w:r>
-        <w:t>owired</w:t>
-      </w:r>
-      <w:proofErr w:type="spellEnd"/>
-      <w:r>
-        <w:t xml:space="preserve">和@ </w:t>
-      </w:r>
-      <w:r>
-        <w:t>In</w:t>
-      </w:r>
-      <w:r>
-        <w:t>ject</w:t>
+        <w:t>Autowired</w:t>
+      </w:r>
+      <w:proofErr w:type="spellEnd"/>
+      <w:r>
+        <w:t>和@ Inject</w:t>
       </w:r>
       <w:proofErr w:type="gramStart"/>
       <w:r>
@@ -16069,6 +16025,7 @@
         </w:tabs>
         <w:jc w:val="left"/>
       </w:pPr>
+      <w:bookmarkStart w:id="3" w:name="_Hlk11188603"/>
       <w:r>
         <w:t>如果在类型级别使用@ Named注释,它的作用就像 Spring 的@ Component注释。如果在方法</w:t>
       </w:r>
@@ -16089,6 +16046,7 @@
         <w:t>使用@ Named注解,它的作用就像 Spring的@Qualifier注释。</w:t>
       </w:r>
     </w:p>
+    <w:bookmarkEnd w:id="3"/>
     <w:p>
       <w:pPr>
         <w:widowControl/>
@@ -16136,14 +16094,9 @@
         </w:tabs>
         <w:jc w:val="left"/>
       </w:pPr>
-      <w:r>
-        <w:t>@</w:t>
-      </w:r>
-      <w:r>
-        <w:t>In</w:t>
-      </w:r>
-      <w:r>
-        <w:t>ject</w:t>
+      <w:bookmarkStart w:id="4" w:name="_Hlk11188641"/>
+      <w:r>
+        <w:t>@Inject</w:t>
       </w:r>
       <w:r>
         <w:rPr>
@@ -16163,6 +16116,7 @@
         <w:t>注释的 required特性,但是可以使用Java8的 Optional类型来实现相同的行为。</w:t>
       </w:r>
     </w:p>
+    <w:bookmarkEnd w:id="4"/>
     <w:p>
       <w:pPr>
         <w:widowControl/>
@@ -16185,9 +16139,6 @@
           <w:tab w:val="left" w:pos="14656"/>
         </w:tabs>
         <w:jc w:val="left"/>
-        <w:rPr>
-          <w:rFonts w:hint="eastAsia"/>
-        </w:rPr>
       </w:pPr>
       <w:r>
         <w:t xml:space="preserve">要使用@ Named和@ </w:t>
@@ -16297,10 +16248,9 @@
           <w:sz w:val="24"/>
           <w:szCs w:val="24"/>
         </w:rPr>
-        <w:t xml:space="preserve">&gt;j </w:t>
-      </w:r>
-      <w:proofErr w:type="spellStart"/>
-      <w:proofErr w:type="gramStart"/>
+        <w:t>&gt;</w:t>
+      </w:r>
+      <w:proofErr w:type="spellStart"/>
       <w:r>
         <w:rPr>
           <w:rFonts w:ascii="宋体" w:eastAsia="宋体" w:hAnsi="宋体" w:cs="宋体"/>
@@ -16308,10 +16258,9 @@
           <w:sz w:val="24"/>
           <w:szCs w:val="24"/>
         </w:rPr>
-        <w:t>avax.inject</w:t>
-      </w:r>
-      <w:proofErr w:type="spellEnd"/>
-      <w:proofErr w:type="gramEnd"/>
+        <w:t>javax.inject</w:t>
+      </w:r>
+      <w:proofErr w:type="spellEnd"/>
       <w:r>
         <w:rPr>
           <w:rFonts w:ascii="宋体" w:eastAsia="宋体" w:hAnsi="宋体" w:cs="宋体"/>
@@ -16541,10 +16490,9 @@
           <w:tab w:val="left" w:pos="14656"/>
         </w:tabs>
         <w:jc w:val="left"/>
-        <w:rPr>
-          <w:rFonts w:hint="eastAsia"/>
-        </w:rPr>
       </w:pPr>
+      <w:bookmarkStart w:id="5" w:name="_GoBack"/>
+      <w:bookmarkEnd w:id="5"/>
     </w:p>
     <w:sectPr>
       <w:pgSz w:w="11906" w:h="16838"/>
@@ -16554,6 +16502,44 @@
     </w:sectPr>
   </w:body>
 </w:document>
+</file>
+
+<file path=word/endnotes.xml><?xml version="1.0" encoding="utf-8"?>
+<w:endnotes xmlns:wpc="http://schemas.microsoft.com/office/word/2010/wordprocessingCanvas" xmlns:cx="http://schemas.microsoft.com/office/drawing/2014/chartex" xmlns:cx1="http://schemas.microsoft.com/office/drawing/2015/9/8/chartex" xmlns:cx2="http://schemas.microsoft.com/office/drawing/2015/10/21/chartex" xmlns:cx3="http://schemas.microsoft.com/office/drawing/2016/5/9/chartex" xmlns:cx4="http://schemas.microsoft.com/office/drawing/2016/5/10/chartex" xmlns:cx5="http://schemas.microsoft.com/office/drawing/2016/5/11/chartex" xmlns:cx6="http://schemas.microsoft.com/office/drawing/2016/5/12/chartex" xmlns:cx7="http://schemas.microsoft.com/office/drawing/2016/5/13/chartex" xmlns:cx8="http://schemas.microsoft.com/office/drawing/2016/5/14/chartex" xmlns:mc="http://schemas.openxmlformats.org/markup-compatibility/2006" xmlns:aink="http://schemas.microsoft.com/office/drawing/2016/ink" xmlns:am3d="http://schemas.microsoft.com/office/drawing/2017/model3d" xmlns:o="urn:schemas-microsoft-com:office:office" xmlns:r="http://schemas.openxmlformats.org/officeDocument/2006/relationships" xmlns:m="http://schemas.openxmlformats.org/officeDocument/2006/math" xmlns:v="urn:schemas-microsoft-com:vml" xmlns:wp14="http://schemas.microsoft.com/office/word/2010/wordprocessingDrawing" xmlns:wp="http://schemas.openxmlformats.org/drawingml/2006/wordprocessingDrawing" xmlns:w10="urn:schemas-microsoft-com:office:word" xmlns:w="http://schemas.openxmlformats.org/wordprocessingml/2006/main" xmlns:w14="http://schemas.microsoft.com/office/word/2010/wordml" xmlns:w15="http://schemas.microsoft.com/office/word/2012/wordml" xmlns:w16cid="http://schemas.microsoft.com/office/word/2016/wordml/cid" xmlns:w16se="http://schemas.microsoft.com/office/word/2015/wordml/symex" xmlns:wpg="http://schemas.microsoft.com/office/word/2010/wordprocessingGroup" xmlns:wpi="http://schemas.microsoft.com/office/word/2010/wordprocessingInk" xmlns:wne="http://schemas.microsoft.com/office/word/2006/wordml" xmlns:wps="http://schemas.microsoft.com/office/word/2010/wordprocessingShape" mc:Ignorable="w14 w15 w16se w16cid wp14">
+  <w:endnote w:type="separator" w:id="-1">
+    <w:p>
+      <w:r>
+        <w:separator/>
+      </w:r>
+    </w:p>
+  </w:endnote>
+  <w:endnote w:type="continuationSeparator" w:id="0">
+    <w:p>
+      <w:r>
+        <w:continuationSeparator/>
+      </w:r>
+    </w:p>
+  </w:endnote>
+</w:endnotes>
+</file>
+
+<file path=word/footnotes.xml><?xml version="1.0" encoding="utf-8"?>
+<w:footnotes xmlns:wpc="http://schemas.microsoft.com/office/word/2010/wordprocessingCanvas" xmlns:cx="http://schemas.microsoft.com/office/drawing/2014/chartex" xmlns:cx1="http://schemas.microsoft.com/office/drawing/2015/9/8/chartex" xmlns:cx2="http://schemas.microsoft.com/office/drawing/2015/10/21/chartex" xmlns:cx3="http://schemas.microsoft.com/office/drawing/2016/5/9/chartex" xmlns:cx4="http://schemas.microsoft.com/office/drawing/2016/5/10/chartex" xmlns:cx5="http://schemas.microsoft.com/office/drawing/2016/5/11/chartex" xmlns:cx6="http://schemas.microsoft.com/office/drawing/2016/5/12/chartex" xmlns:cx7="http://schemas.microsoft.com/office/drawing/2016/5/13/chartex" xmlns:cx8="http://schemas.microsoft.com/office/drawing/2016/5/14/chartex" xmlns:mc="http://schemas.openxmlformats.org/markup-compatibility/2006" xmlns:aink="http://schemas.microsoft.com/office/drawing/2016/ink" xmlns:am3d="http://schemas.microsoft.com/office/drawing/2017/model3d" xmlns:o="urn:schemas-microsoft-com:office:office" xmlns:r="http://schemas.openxmlformats.org/officeDocument/2006/relationships" xmlns:m="http://schemas.openxmlformats.org/officeDocument/2006/math" xmlns:v="urn:schemas-microsoft-com:vml" xmlns:wp14="http://schemas.microsoft.com/office/word/2010/wordprocessingDrawing" xmlns:wp="http://schemas.openxmlformats.org/drawingml/2006/wordprocessingDrawing" xmlns:w10="urn:schemas-microsoft-com:office:word" xmlns:w="http://schemas.openxmlformats.org/wordprocessingml/2006/main" xmlns:w14="http://schemas.microsoft.com/office/word/2010/wordml" xmlns:w15="http://schemas.microsoft.com/office/word/2012/wordml" xmlns:w16cid="http://schemas.microsoft.com/office/word/2016/wordml/cid" xmlns:w16se="http://schemas.microsoft.com/office/word/2015/wordml/symex" xmlns:wpg="http://schemas.microsoft.com/office/word/2010/wordprocessingGroup" xmlns:wpi="http://schemas.microsoft.com/office/word/2010/wordprocessingInk" xmlns:wne="http://schemas.microsoft.com/office/word/2006/wordml" xmlns:wps="http://schemas.microsoft.com/office/word/2010/wordprocessingShape" mc:Ignorable="w14 w15 w16se w16cid wp14">
+  <w:footnote w:type="separator" w:id="-1">
+    <w:p>
+      <w:r>
+        <w:separator/>
+      </w:r>
+    </w:p>
+  </w:footnote>
+  <w:footnote w:type="continuationSeparator" w:id="0">
+    <w:p>
+      <w:r>
+        <w:continuationSeparator/>
+      </w:r>
+    </w:p>
+  </w:footnote>
+</w:footnotes>
 </file>
 
 <file path=word/numbering.xml><?xml version="1.0" encoding="utf-8"?>
@@ -17164,6 +17150,71 @@
       <w:shd w:val="clear" w:color="auto" w:fill="E1DFDD"/>
     </w:rPr>
   </w:style>
+  <w:style w:type="paragraph" w:styleId="a6">
+    <w:name w:val="header"/>
+    <w:basedOn w:val="a"/>
+    <w:link w:val="a7"/>
+    <w:uiPriority w:val="99"/>
+    <w:unhideWhenUsed/>
+    <w:rsid w:val="00CF4348"/>
+    <w:pPr>
+      <w:pBdr>
+        <w:bottom w:val="single" w:sz="6" w:space="1" w:color="auto"/>
+      </w:pBdr>
+      <w:tabs>
+        <w:tab w:val="center" w:pos="4153"/>
+        <w:tab w:val="right" w:pos="8306"/>
+      </w:tabs>
+      <w:snapToGrid w:val="0"/>
+      <w:jc w:val="center"/>
+    </w:pPr>
+    <w:rPr>
+      <w:sz w:val="18"/>
+      <w:szCs w:val="18"/>
+    </w:rPr>
+  </w:style>
+  <w:style w:type="character" w:customStyle="1" w:styleId="a7">
+    <w:name w:val="页眉 字符"/>
+    <w:basedOn w:val="a0"/>
+    <w:link w:val="a6"/>
+    <w:uiPriority w:val="99"/>
+    <w:rsid w:val="00CF4348"/>
+    <w:rPr>
+      <w:sz w:val="18"/>
+      <w:szCs w:val="18"/>
+    </w:rPr>
+  </w:style>
+  <w:style w:type="paragraph" w:styleId="a8">
+    <w:name w:val="footer"/>
+    <w:basedOn w:val="a"/>
+    <w:link w:val="a9"/>
+    <w:uiPriority w:val="99"/>
+    <w:unhideWhenUsed/>
+    <w:rsid w:val="00CF4348"/>
+    <w:pPr>
+      <w:tabs>
+        <w:tab w:val="center" w:pos="4153"/>
+        <w:tab w:val="right" w:pos="8306"/>
+      </w:tabs>
+      <w:snapToGrid w:val="0"/>
+      <w:jc w:val="left"/>
+    </w:pPr>
+    <w:rPr>
+      <w:sz w:val="18"/>
+      <w:szCs w:val="18"/>
+    </w:rPr>
+  </w:style>
+  <w:style w:type="character" w:customStyle="1" w:styleId="a9">
+    <w:name w:val="页脚 字符"/>
+    <w:basedOn w:val="a0"/>
+    <w:link w:val="a8"/>
+    <w:uiPriority w:val="99"/>
+    <w:rsid w:val="00CF4348"/>
+    <w:rPr>
+      <w:sz w:val="18"/>
+      <w:szCs w:val="18"/>
+    </w:rPr>
+  </w:style>
 </w:styles>
 </file>
 

--- a/spring3.docx
+++ b/spring3.docx
@@ -1126,6 +1126,7 @@
           <w:shd w:val="clear" w:color="auto" w:fill="EFEFEF"/>
         </w:rPr>
       </w:pPr>
+      <w:bookmarkStart w:id="0" w:name="_Hlk27310450"/>
       <w:r>
         <w:t xml:space="preserve">1. </w:t>
       </w:r>
@@ -1168,19 +1169,23 @@
       </w:r>
       <w:proofErr w:type="spellStart"/>
       <w:r>
-        <w:t>setApplication</w:t>
-      </w:r>
-      <w:proofErr w:type="spellEnd"/>
-      <w:r>
-        <w:t xml:space="preserve"> Context,它为实现bean提供了一个Application Context对象的实例。在创建bean时,由 Spring容器调用 </w:t>
-      </w:r>
-      <w:proofErr w:type="spellStart"/>
-      <w:r>
         <w:t>setApplicationContext</w:t>
       </w:r>
       <w:proofErr w:type="spellEnd"/>
       <w:r>
-        <w:t>方法。</w:t>
+        <w:t xml:space="preserve">,它为实现bean提供了一个Application Context对象的实例。在创建bean时,由 Spring容器调用 </w:t>
+      </w:r>
+      <w:proofErr w:type="spellStart"/>
+      <w:r>
+        <w:t>setApplicationContext</w:t>
+      </w:r>
+      <w:proofErr w:type="spellEnd"/>
+      <w:r>
+        <w:t>方法</w:t>
+      </w:r>
+      <w:bookmarkEnd w:id="0"/>
+      <w:r>
+        <w:t>。</w:t>
       </w:r>
       <w:r>
         <w:t xml:space="preserve">Application </w:t>
@@ -1199,7 +1204,11 @@
       </w:r>
       <w:proofErr w:type="spellEnd"/>
       <w:r>
-        <w:t>方法在创建bean实例之后,但在bean实例完全初始化之前由 Spring容器调用。</w:t>
+        <w:t xml:space="preserve">方法在创建bean实例之后,但在bean实例完全初始化之前由 </w:t>
+      </w:r>
+      <w:bookmarkStart w:id="1" w:name="_Hlk27310623"/>
+      <w:r>
+        <w:t>Spring容器调用。</w:t>
       </w:r>
     </w:p>
     <w:p>
@@ -1207,6 +1216,7 @@
         <w:t>通常我们认为一个bean实例是在它的初始化方法被 Spring容器调用之后才被完全初始化的。只有在bean实例被完全初始化之后,它才被 Spring容器注入依赖的bean</w:t>
       </w:r>
     </w:p>
+    <w:bookmarkEnd w:id="1"/>
     <w:p>
       <w:r>
         <w:t xml:space="preserve">实现 Application </w:t>
@@ -1255,6 +1265,7 @@
           <w:szCs w:val="14"/>
         </w:rPr>
       </w:pPr>
+      <w:bookmarkStart w:id="2" w:name="_Hlk27310665"/>
       <w:r>
         <w:rPr>
           <w:rFonts w:hint="eastAsia"/>
@@ -1964,6 +1975,7 @@
         <w:t>相耦合</w:t>
       </w:r>
     </w:p>
+    <w:bookmarkEnd w:id="2"/>
     <w:p>
       <w:r>
         <w:lastRenderedPageBreak/>
@@ -1990,6 +2002,7 @@
           <w:szCs w:val="14"/>
         </w:rPr>
       </w:pPr>
+      <w:bookmarkStart w:id="3" w:name="_Hlk27310850"/>
       <w:r>
         <w:rPr>
           <w:rFonts w:hint="eastAsia"/>
@@ -2309,6 +2322,7 @@
         <w:t>}</w:t>
       </w:r>
     </w:p>
+    <w:bookmarkEnd w:id="3"/>
     <w:p>
       <w:proofErr w:type="spellStart"/>
       <w:r>
@@ -2366,12 +2380,13 @@
       </w:r>
     </w:p>
     <w:p>
-      <w:r>
-        <w:t xml:space="preserve">应该注意的是,可以将 get </w:t>
-      </w:r>
-      <w:proofErr w:type="spellStart"/>
-      <w:r>
-        <w:t>CustomerRequestDetails</w:t>
+      <w:bookmarkStart w:id="4" w:name="_Hlk27310999"/>
+      <w:r>
+        <w:t xml:space="preserve">应该注意的是,可以将 </w:t>
+      </w:r>
+      <w:proofErr w:type="spellStart"/>
+      <w:r>
+        <w:t>getCustomerRequestDetails</w:t>
       </w:r>
       <w:proofErr w:type="spellEnd"/>
       <w:r>
@@ -2383,7 +2398,11 @@
       </w:r>
       <w:proofErr w:type="spellEnd"/>
       <w:r>
-        <w:t>方法被 Spring覆盖,因此不管在方法中执行任何操作或将其保持为空,都无关紧要。</w:t>
+        <w:t>方法被 Spring覆盖,因此不管在方法中执行任何操作或将其保持为空,都无关紧要</w:t>
+      </w:r>
+      <w:bookmarkEnd w:id="4"/>
+      <w:r>
+        <w:t>。</w:t>
       </w:r>
       <w:r>
         <w:rPr>
@@ -2920,6 +2939,7 @@
       </w:r>
     </w:p>
     <w:p>
+      <w:bookmarkStart w:id="5" w:name="_Hlk27311136"/>
       <w:r>
         <w:rPr>
           <w:rFonts w:hint="eastAsia"/>
@@ -2962,6 +2982,7 @@
         <w:t>、 constructor和no。现在我们来详细分析这些特性值。</w:t>
       </w:r>
     </w:p>
+    <w:bookmarkEnd w:id="5"/>
     <w:p/>
     <w:p>
       <w:proofErr w:type="spellStart"/>
@@ -3027,6 +3048,7 @@
           <w:szCs w:val="14"/>
         </w:rPr>
       </w:pPr>
+      <w:bookmarkStart w:id="6" w:name="_Hlk27311209"/>
       <w:r>
         <w:rPr>
           <w:rFonts w:hint="eastAsia"/>
@@ -3290,6 +3312,7 @@
         <w:t>不要使用自动装配功能,而是应该使用&lt; property&gt;元素来明确标识bean的依赖项,或者通过将其元素的 primary特性值设置为true,将bean设置为自动装配的主要候选者。</w:t>
       </w:r>
     </w:p>
+    <w:bookmarkEnd w:id="6"/>
     <w:p/>
     <w:p>
       <w:r>
@@ -3401,7 +3424,11 @@
       </w:r>
       <w:proofErr w:type="spellEnd"/>
       <w:r>
-        <w:t xml:space="preserve">将根据名称自动选择bean属性。例如,如果一个 </w:t>
+        <w:t>将根据名称自动选择bean属性</w:t>
+      </w:r>
+      <w:bookmarkStart w:id="7" w:name="_Hlk27311349"/>
+      <w:r>
+        <w:t xml:space="preserve">。例如,如果一个 </w:t>
       </w:r>
       <w:proofErr w:type="spellStart"/>
       <w:r>
@@ -3441,6 +3468,7 @@
       <w:r>
         <w:t>beanA</w:t>
       </w:r>
+      <w:bookmarkEnd w:id="7"/>
       <w:proofErr w:type="spellEnd"/>
     </w:p>
     <w:p/>
@@ -3459,7 +3487,11 @@
       </w:r>
       <w:proofErr w:type="spellEnd"/>
       <w:r>
-        <w:t xml:space="preserve"> 特性的值指定为 default 或no,则对该bean禁用自动装配功能。由于 Spring的默认行为是不使用bean的自动装配,因此将 </w:t>
+        <w:t xml:space="preserve"> 特性的值指定为 default 或no,则对该bean禁用自动装配功能。</w:t>
+      </w:r>
+      <w:bookmarkStart w:id="8" w:name="_Hlk27311416"/>
+      <w:r>
+        <w:t xml:space="preserve">由于 Spring的默认行为是不使用bean的自动装配,因此将 </w:t>
       </w:r>
       <w:proofErr w:type="spellStart"/>
       <w:r>
@@ -3486,9 +3518,11 @@
       <w:r>
         <w:t>特性来更改所有bean的默认自动装配行为。</w:t>
       </w:r>
+      <w:bookmarkEnd w:id="8"/>
     </w:p>
     <w:p/>
     <w:p>
+      <w:bookmarkStart w:id="9" w:name="_Hlk27311477"/>
       <w:r>
         <w:t>5.使bean无法用于自动装配</w:t>
       </w:r>
@@ -3506,8 +3540,10 @@
         <w:t>- candidate特性的值设置为 false,使bean不能用于其他bean的自动装配。</w:t>
       </w:r>
     </w:p>
+    <w:bookmarkEnd w:id="9"/>
     <w:p/>
     <w:p>
+      <w:bookmarkStart w:id="10" w:name="_Hlk27311522"/>
       <w:r>
         <w:t>6.自动装配的局限性</w:t>
       </w:r>
@@ -3546,6 +3582,7 @@
         <w:t>由于bean的依赖项由 Spring自动解析,因此隐藏了应用程序的整体结构。因此,不推荐在大型应用中使用自动装配</w:t>
       </w:r>
     </w:p>
+    <w:bookmarkEnd w:id="10"/>
     <w:p/>
     <w:p>
       <w:r>
@@ -3563,7 +3600,15 @@
         <w:t>Spring容器负责创建一个bean实例并注入其依赖项。通过调用bean类的</w:t>
       </w:r>
       <w:r>
-        <w:t>构造函数创建bean实例后, Spring容器通过调用bean的 setter方法来设置bean属性。如果要在设置bean属性之后,又在 Spring容器完全初始化bean之前执行自定义初始化逻辑(如打开文件、创建数据库连接等),请将初始化方法的名称指定为元素的</w:t>
+        <w:t>构造函数创建bean实例后, Spring容器通过调用bean的 setter方法来设置bean属性。如果要在设置bean属性之后,又在 Spring容器完全初始化bean之前执行自定义初始化逻辑</w:t>
+      </w:r>
+      <w:bookmarkStart w:id="11" w:name="_Hlk27311892"/>
+      <w:r>
+        <w:t>(如打开文件、创建数据库连接等),</w:t>
+      </w:r>
+      <w:bookmarkEnd w:id="11"/>
+      <w:r>
+        <w:t>请将初始化方法的名称指定为元素的</w:t>
       </w:r>
       <w:proofErr w:type="spellStart"/>
       <w:r>
@@ -3576,6 +3621,7 @@
     </w:p>
     <w:p/>
     <w:p>
+      <w:bookmarkStart w:id="12" w:name="_Hlk27312374"/>
       <w:proofErr w:type="spellStart"/>
       <w:r>
         <w:t>ApplicationContextAware</w:t>
@@ -3616,6 +3662,7 @@
         <w:t>之前调用</w:t>
       </w:r>
     </w:p>
+    <w:bookmarkEnd w:id="12"/>
     <w:p/>
     <w:p>
       <w:pPr>
@@ -4256,6 +4303,7 @@
         </w:numPr>
         <w:ind w:firstLineChars="0"/>
       </w:pPr>
+      <w:bookmarkStart w:id="13" w:name="_Hlk27312834"/>
       <w:r>
         <w:t>使 Spring调用由 destroy- method特性指定的 cleanup方法</w:t>
       </w:r>
@@ -4308,11 +4356,11 @@
       </w:r>
       <w:proofErr w:type="spellStart"/>
       <w:r>
-        <w:t>ConfigurableApplication</w:t>
-      </w:r>
-      <w:proofErr w:type="spellEnd"/>
-      <w:r>
-        <w:t xml:space="preserve"> Context( Application Context的子接口)定义了一个 </w:t>
+        <w:t>ConfigurableApplicationContext</w:t>
+      </w:r>
+      <w:proofErr w:type="spellEnd"/>
+      <w:r>
+        <w:t xml:space="preserve">( Application Context的子接口)定义了一个 </w:t>
       </w:r>
       <w:proofErr w:type="spellStart"/>
       <w:r>
@@ -4362,15 +4410,24 @@
       </w:r>
       <w:proofErr w:type="spellEnd"/>
       <w:r>
-        <w:t xml:space="preserve">方法的方案是使用 Configurable </w:t>
-      </w:r>
-      <w:proofErr w:type="spellStart"/>
-      <w:r>
-        <w:t>pplication</w:t>
-      </w:r>
-      <w:proofErr w:type="spellEnd"/>
-      <w:r>
-        <w:t xml:space="preserve"> Context的close方法,可以调用它来显式关闭 </w:t>
+        <w:t xml:space="preserve">方法的方案是使用 </w:t>
+      </w:r>
+      <w:proofErr w:type="spellStart"/>
+      <w:r>
+        <w:t>Configurable</w:t>
+      </w:r>
+      <w:r>
+        <w:rPr>
+          <w:rFonts w:hint="eastAsia"/>
+        </w:rPr>
+        <w:t>A</w:t>
+      </w:r>
+      <w:r>
+        <w:t>pplicationContext</w:t>
+      </w:r>
+      <w:proofErr w:type="spellEnd"/>
+      <w:r>
+        <w:t xml:space="preserve">的close方法,可以调用它来显式关闭 </w:t>
       </w:r>
       <w:proofErr w:type="spellStart"/>
       <w:r>
@@ -4468,7 +4525,7 @@
         <w:ind w:left="360" w:firstLineChars="0" w:firstLine="0"/>
       </w:pPr>
       <w:r>
-        <w:t>可以使用&lt; beans&gt;元素的 default-</w:t>
+        <w:t>可以使用&lt;beans&gt;元素的 default-</w:t>
       </w:r>
       <w:proofErr w:type="spellStart"/>
       <w:r>
@@ -4484,6 +4541,7 @@
       </w:r>
       <w:proofErr w:type="gramEnd"/>
     </w:p>
+    <w:bookmarkEnd w:id="13"/>
     <w:p>
       <w:pPr>
         <w:pStyle w:val="a3"/>
@@ -4577,6 +4635,7 @@
         <w:pStyle w:val="a3"/>
         <w:ind w:left="360" w:firstLineChars="0" w:firstLine="0"/>
       </w:pPr>
+      <w:bookmarkStart w:id="14" w:name="_Hlk27312804"/>
       <w:proofErr w:type="spellStart"/>
       <w:r>
         <w:t>DisposableBean</w:t>
@@ -4625,6 +4684,7 @@
         <w:t>接口,因为它将应用程序代码与 Spring相耦合。</w:t>
       </w:r>
     </w:p>
+    <w:bookmarkEnd w:id="14"/>
     <w:p>
       <w:pPr>
         <w:pStyle w:val="a3"/>
@@ -4662,7 +4722,11 @@
     </w:p>
     <w:p>
       <w:r>
-        <w:t xml:space="preserve"> Spring中的一个bean类可以通过使用@ </w:t>
+        <w:t xml:space="preserve"> </w:t>
+      </w:r>
+      <w:bookmarkStart w:id="15" w:name="_Hlk27312898"/>
+      <w:r>
+        <w:t xml:space="preserve">Spring中的一个bean类可以通过使用@ </w:t>
       </w:r>
       <w:proofErr w:type="spellStart"/>
       <w:r>
@@ -4706,7 +4770,11 @@
       </w:r>
       <w:proofErr w:type="spellEnd"/>
       <w:r>
-        <w:t xml:space="preserve">注释不是 Spring特有的,它们是 Java SE的一部分。要在 Spring应用程序中使用@ </w:t>
+        <w:t>注释不是 Spring特有的,它们是 Java SE的一部分。</w:t>
+      </w:r>
+      <w:bookmarkEnd w:id="15"/>
+      <w:r>
+        <w:t xml:space="preserve">要在 Spring应用程序中使用@ </w:t>
       </w:r>
       <w:proofErr w:type="spellStart"/>
       <w:r>
@@ -4831,6 +4899,7 @@
     </w:p>
     <w:p/>
     <w:p>
+      <w:bookmarkStart w:id="16" w:name="_Hlk27313232"/>
       <w:r>
         <w:t xml:space="preserve">5.3使用 </w:t>
       </w:r>
@@ -4843,6 +4912,7 @@
         <w:t>与新创建的bean实例进行交互</w:t>
       </w:r>
     </w:p>
+    <w:bookmarkEnd w:id="16"/>
     <w:p>
       <w:proofErr w:type="spellStart"/>
       <w:r>
@@ -4863,6 +4933,7 @@
       </w:r>
     </w:p>
     <w:p>
+      <w:bookmarkStart w:id="17" w:name="_Hlk27313598"/>
       <w:r>
         <w:t xml:space="preserve">实现 Spring的 </w:t>
       </w:r>
@@ -4880,7 +4951,11 @@
       </w:r>
       <w:proofErr w:type="spellEnd"/>
       <w:r>
-        <w:t xml:space="preserve"> bean。</w:t>
+        <w:t xml:space="preserve"> bean</w:t>
+      </w:r>
+      <w:bookmarkEnd w:id="17"/>
+      <w:r>
+        <w:t>。</w:t>
       </w:r>
     </w:p>
     <w:p>
@@ -4894,6 +4969,7 @@
       </w:r>
     </w:p>
     <w:p>
+      <w:bookmarkStart w:id="18" w:name="_Hlk27313711"/>
       <w:r>
         <w:t xml:space="preserve">Object </w:t>
       </w:r>
@@ -4919,10 +4995,15 @@
       </w:r>
       <w:proofErr w:type="spellEnd"/>
       <w:r>
-        <w:t>),此方法在bean实例的初始化方法被调用之前被调用</w:t>
-      </w:r>
-    </w:p>
-    <w:p>
+        <w:t>),</w:t>
+      </w:r>
+      <w:bookmarkEnd w:id="18"/>
+      <w:r>
+        <w:t>此方法在bean实例的初始化方法被调用之前被调用</w:t>
+      </w:r>
+    </w:p>
+    <w:p>
+      <w:bookmarkStart w:id="19" w:name="_Hlk27313724"/>
       <w:r>
         <w:t xml:space="preserve">Object </w:t>
       </w:r>
@@ -4940,10 +5021,15 @@
       </w:r>
       <w:proofErr w:type="spellEnd"/>
       <w:r>
-        <w:t>),此方法在bean实例的初始化方法被调用之后被调用。</w:t>
-      </w:r>
-    </w:p>
-    <w:p>
+        <w:t>),</w:t>
+      </w:r>
+      <w:bookmarkEnd w:id="19"/>
+      <w:r>
+        <w:t>此方法在bean实例的初始化方法被调用之后被调用。</w:t>
+      </w:r>
+    </w:p>
+    <w:p>
+      <w:bookmarkStart w:id="20" w:name="_Hlk27313662"/>
       <w:proofErr w:type="spellStart"/>
       <w:r>
         <w:t>BeanPostProcessor</w:t>
@@ -4969,7 +5055,11 @@
       </w:r>
       <w:proofErr w:type="spellEnd"/>
       <w:r>
-        <w:t>实现。 Spring</w:t>
+        <w:t>实现</w:t>
+      </w:r>
+      <w:bookmarkEnd w:id="20"/>
+      <w:r>
+        <w:t>。 Spring</w:t>
       </w:r>
       <w:r>
         <w:rPr>
@@ -5076,7 +5166,11 @@
       </w:r>
       <w:proofErr w:type="spellEnd"/>
       <w:r>
-        <w:t>示例——验证bean实例</w:t>
+        <w:t>示例——</w:t>
+      </w:r>
+      <w:bookmarkStart w:id="21" w:name="_Hlk27335170"/>
+      <w:r>
+        <w:t>验证bean实例</w:t>
       </w:r>
     </w:p>
     <w:p>
@@ -6693,6 +6787,7 @@
         <w:t>&gt;</w:t>
       </w:r>
     </w:p>
+    <w:bookmarkEnd w:id="21"/>
     <w:p/>
     <w:p>
       <w:r>
@@ -6734,11 +6829,11 @@
       </w:r>
       <w:proofErr w:type="spellEnd"/>
       <w:r>
-        <w:t xml:space="preserve">接口会使应用程序代码与 Spring耦合,因此,建议不要实现 Application </w:t>
-      </w:r>
-      <w:proofErr w:type="spellStart"/>
-      <w:r>
-        <w:t>ContextAware</w:t>
+        <w:t xml:space="preserve">接口会使应用程序代码与 Spring耦合,因此,建议不要实现 </w:t>
+      </w:r>
+      <w:proofErr w:type="spellStart"/>
+      <w:r>
+        <w:t>ApplicationContextAware</w:t>
       </w:r>
       <w:proofErr w:type="spellEnd"/>
       <w:r>
@@ -8501,11 +8596,11 @@
       </w:r>
       <w:proofErr w:type="spellEnd"/>
       <w:r>
-        <w:t xml:space="preserve">对象的包装器的 My </w:t>
-      </w:r>
-      <w:proofErr w:type="spellStart"/>
-      <w:r>
-        <w:t>ApplicationContext</w:t>
+        <w:t xml:space="preserve">对象的包装器的 </w:t>
+      </w:r>
+      <w:proofErr w:type="spellStart"/>
+      <w:r>
+        <w:t>MyApplicationContext</w:t>
       </w:r>
       <w:proofErr w:type="spellEnd"/>
       <w:r>
@@ -9822,6 +9917,7 @@
       <w:pPr>
         <w:jc w:val="left"/>
       </w:pPr>
+      <w:bookmarkStart w:id="22" w:name="_Hlk27335579"/>
       <w:r>
         <w:t xml:space="preserve">Spring容器不会将一个 </w:t>
       </w:r>
@@ -9888,6 +9984,7 @@
         <w:t>方法。</w:t>
       </w:r>
     </w:p>
+    <w:bookmarkEnd w:id="22"/>
     <w:p/>
     <w:p>
       <w:r>
@@ -9899,7 +9996,11 @@
       </w:r>
       <w:proofErr w:type="spellEnd"/>
       <w:r>
-        <w:t xml:space="preserve">接口的bean代表一个用于创建bean实例的工厂。当 Spring容器创建一个 </w:t>
+        <w:t>接口的bean代表一个用于创建bean实例的工厂。</w:t>
+      </w:r>
+      <w:bookmarkStart w:id="23" w:name="_Hlk27335553"/>
+      <w:r>
+        <w:t xml:space="preserve">当 Spring容器创建一个 </w:t>
       </w:r>
       <w:proofErr w:type="spellStart"/>
       <w:r>
@@ -9937,7 +10038,19 @@
       </w:r>
       <w:proofErr w:type="spellEnd"/>
       <w:r>
-        <w:t xml:space="preserve">方法。而且,对于由 Factory Bean创建的bean实例,只调用 </w:t>
+        <w:t>方法</w:t>
+      </w:r>
+      <w:bookmarkEnd w:id="23"/>
+      <w:r>
+        <w:t xml:space="preserve">。而且,对于由 </w:t>
+      </w:r>
+      <w:proofErr w:type="spellStart"/>
+      <w:r>
+        <w:t>FactoryBean</w:t>
+      </w:r>
+      <w:proofErr w:type="spellEnd"/>
+      <w:r>
+        <w:t xml:space="preserve">创建的bean实例,只调用 </w:t>
       </w:r>
       <w:proofErr w:type="spellStart"/>
       <w:r>
@@ -9960,6 +10073,7 @@
       <w:r>
         <w:t xml:space="preserve">4. </w:t>
       </w:r>
+      <w:bookmarkStart w:id="24" w:name="_Hlk27335653"/>
       <w:proofErr w:type="spellStart"/>
       <w:r>
         <w:t>RequiredAnnotationBeanPostProcessor</w:t>
@@ -9980,13 +10094,14 @@
         <w:t>类字段</w:t>
       </w:r>
       <w:r>
-        <w:t xml:space="preserve">的setter方法上使用 </w:t>
-      </w:r>
-      <w:proofErr w:type="spellStart"/>
-      <w:r>
-        <w:t>Sprin</w:t>
-      </w:r>
-      <w:proofErr w:type="spellEnd"/>
+        <w:t>的setter方法上使用 Sprin</w:t>
+      </w:r>
+      <w:r>
+        <w:rPr>
+          <w:rFonts w:hint="eastAsia"/>
+        </w:rPr>
+        <w:t>g</w:t>
+      </w:r>
       <w:r>
         <w:t xml:space="preserve">的@Required注释, Spring的 </w:t>
       </w:r>
@@ -10007,6 +10122,7 @@
         <w:t>实现)将检查bean属性是否已在应用程序上下文XML文件中配置</w:t>
       </w:r>
     </w:p>
+    <w:bookmarkEnd w:id="24"/>
     <w:p>
       <w:pPr>
         <w:widowControl/>
@@ -10598,7 +10714,11 @@
       </w:r>
       <w:proofErr w:type="spellEnd"/>
       <w:r>
-        <w:t xml:space="preserve">将检查是否指定了一个&lt; property&gt;元素(或使用p命名空间)来设置 fixed </w:t>
+        <w:t>将</w:t>
+      </w:r>
+      <w:bookmarkStart w:id="25" w:name="_Hlk27335677"/>
+      <w:r>
+        <w:t xml:space="preserve">检查是否指定了一个&lt; property&gt;元素(或使用p命名空间)来设置 fixed </w:t>
       </w:r>
       <w:proofErr w:type="spellStart"/>
       <w:r>
@@ -10616,6 +10736,7 @@
       <w:r>
         <w:t>属性,则会导致异常</w:t>
       </w:r>
+      <w:bookmarkEnd w:id="25"/>
     </w:p>
     <w:p>
       <w:pPr>
@@ -10629,6 +10750,7 @@
       <w:r>
         <w:t xml:space="preserve">5. </w:t>
       </w:r>
+      <w:bookmarkStart w:id="26" w:name="_Hlk27335745"/>
       <w:proofErr w:type="spellStart"/>
       <w:r>
         <w:t>DestructionAwareBeanPostProcessor</w:t>
@@ -10721,6 +10843,7 @@
         <w:t>方法。</w:t>
       </w:r>
     </w:p>
+    <w:bookmarkEnd w:id="26"/>
     <w:p>
       <w:pPr>
         <w:jc w:val="left"/>
@@ -10835,6 +10958,7 @@
       <w:pPr>
         <w:jc w:val="left"/>
       </w:pPr>
+      <w:bookmarkStart w:id="27" w:name="_Hlk27336132"/>
       <w:r>
         <w:t>第6章使用 Spring进行注释驱动开发</w:t>
       </w:r>
@@ -10858,6 +10982,7 @@
         <w:t>中指定相同信息的注释,从而节省在应用程序上下文XML文件中显式配置bean的工作。我们还将介绍 Spring表达</w:t>
       </w:r>
     </w:p>
+    <w:bookmarkEnd w:id="27"/>
     <w:p>
       <w:pPr>
         <w:jc w:val="left"/>
@@ -10875,6 +11000,7 @@
       <w:pPr>
         <w:jc w:val="left"/>
       </w:pPr>
+      <w:bookmarkStart w:id="28" w:name="_Hlk27336171"/>
       <w:r>
         <w:t>Spring的@Component注释是一个</w:t>
       </w:r>
@@ -10893,6 +11019,7 @@
         <w:t>的类</w:t>
       </w:r>
     </w:p>
+    <w:bookmarkEnd w:id="28"/>
     <w:p>
       <w:pPr>
         <w:jc w:val="left"/>
@@ -10935,7 +11062,11 @@
       </w:r>
       <w:proofErr w:type="gramEnd"/>
       <w:r>
-        <w:t>一个 Spring bean。@Service注释接受一个 value特性,该特性指定了bean</w:t>
+        <w:t>一个 Spring bean。</w:t>
+      </w:r>
+      <w:bookmarkStart w:id="29" w:name="_Hlk27336270"/>
+      <w:r>
+        <w:t>@Service注释接受一个 value特性,该特性指定了bean</w:t>
       </w:r>
       <w:r>
         <w:rPr>
@@ -10947,6 +11078,7 @@
         <w:t xml:space="preserve"> Spring容器注册的名称。 value特性的作用与元素的id特性相同。</w:t>
       </w:r>
     </w:p>
+    <w:bookmarkEnd w:id="29"/>
     <w:p>
       <w:pPr>
         <w:widowControl/>
@@ -11191,6 +11323,7 @@
         </w:tabs>
         <w:jc w:val="left"/>
       </w:pPr>
+      <w:bookmarkStart w:id="30" w:name="_Hlk27336311"/>
       <w:r>
         <w:rPr>
           <w:rFonts w:hint="eastAsia"/>
@@ -11222,6 +11355,7 @@
         <w:t>")的效果是相同的。如果不指定bean名称,则 Spring假定bean名称与以小写字母开头的类的名称相同。</w:t>
       </w:r>
     </w:p>
+    <w:bookmarkEnd w:id="30"/>
     <w:p>
       <w:pPr>
         <w:widowControl/>
@@ -11762,7 +11896,18 @@
         <w:t>g</w:t>
       </w:r>
       <w:r>
-        <w:t>的 context模式,以便其元素可访问。&lt;component-scan&gt;元素的base-package特性指定了一个用于搜索 Spring bean的包列表,该列表以逗号分隔。</w:t>
+        <w:t>的 context模式,以便其元素可访问。&lt;component-scan&gt;元素的base-package特性指定了一个用于搜索 Spring bean的包列表,该列表以逗号分隔。 component-scan&gt;元素的&lt; include-</w:t>
+      </w:r>
+      <w:proofErr w:type="spellStart"/>
+      <w:r>
+        <w:t>fillter</w:t>
+      </w:r>
+      <w:proofErr w:type="spellEnd"/>
+      <w:r>
+        <w:t>&gt;和&lt; exclude-filter&gt;子元素提供了一种简洁的方法来指定</w:t>
+      </w:r>
+      <w:r>
+        <w:t>用于自动注册的组件类,以及应忽略的类。</w:t>
       </w:r>
     </w:p>
     <w:p>
@@ -11790,46 +11935,12 @@
         <w:jc w:val="left"/>
       </w:pPr>
       <w:r>
-        <w:t>动注册。&lt; component-scan&gt;元素的&lt; include-</w:t>
-      </w:r>
-      <w:proofErr w:type="spellStart"/>
-      <w:r>
-        <w:t>fillter</w:t>
-      </w:r>
-      <w:proofErr w:type="spellEnd"/>
-      <w:r>
-        <w:t>&gt;和&lt; exclude-filter&gt;子元素提供了一种简洁的方法来指定</w:t>
-      </w:r>
-      <w:r>
-        <w:t>用于自动注册的组件类,以及应忽略的类。</w:t>
-      </w:r>
-    </w:p>
-    <w:p>
-      <w:pPr>
-        <w:widowControl/>
-        <w:shd w:val="clear" w:color="auto" w:fill="FFFFFF"/>
-        <w:tabs>
-          <w:tab w:val="left" w:pos="916"/>
-          <w:tab w:val="left" w:pos="1832"/>
-          <w:tab w:val="left" w:pos="2748"/>
-          <w:tab w:val="left" w:pos="3664"/>
-          <w:tab w:val="left" w:pos="4580"/>
-          <w:tab w:val="left" w:pos="5496"/>
-          <w:tab w:val="left" w:pos="6412"/>
-          <w:tab w:val="left" w:pos="7328"/>
-          <w:tab w:val="left" w:pos="8244"/>
-          <w:tab w:val="left" w:pos="9160"/>
-          <w:tab w:val="left" w:pos="10076"/>
-          <w:tab w:val="left" w:pos="10992"/>
-          <w:tab w:val="left" w:pos="11908"/>
-          <w:tab w:val="left" w:pos="12824"/>
-          <w:tab w:val="left" w:pos="13740"/>
-          <w:tab w:val="left" w:pos="14656"/>
-        </w:tabs>
-        <w:jc w:val="left"/>
-      </w:pPr>
-      <w:r>
-        <w:t>&lt;exclude-filter.&gt;和&lt; include-filter&gt;元素定义了一个type</w:t>
+        <w:t>&lt;exclude-filter.&gt;和&lt; include-filter&gt;元素定</w:t>
+      </w:r>
+      <w:bookmarkStart w:id="31" w:name="_GoBack"/>
+      <w:bookmarkEnd w:id="31"/>
+      <w:r>
+        <w:t>义了一个type</w:t>
       </w:r>
       <w:proofErr w:type="gramStart"/>
       <w:r>
@@ -14395,7 +14506,7 @@
         </w:rPr>
         <w:t>。</w:t>
       </w:r>
-      <w:bookmarkStart w:id="0" w:name="_Hlk11187871"/>
+      <w:bookmarkStart w:id="32" w:name="_Hlk11187871"/>
       <w:r>
         <w:t>Spring首先通过使用@</w:t>
       </w:r>
@@ -14418,7 +14529,7 @@
       <w:r>
         <w:t>注释指定的bean名称来定位自动装配候选列表中唯一的bea</w:t>
       </w:r>
-      <w:bookmarkEnd w:id="0"/>
+      <w:bookmarkEnd w:id="32"/>
       <w:r>
         <w:t>n</w:t>
       </w:r>
@@ -15869,7 +15980,7 @@
       <w:r>
         <w:t>6.5JSR330的</w:t>
       </w:r>
-      <w:bookmarkStart w:id="1" w:name="_Hlk11188425"/>
+      <w:bookmarkStart w:id="33" w:name="_Hlk11188425"/>
       <w:r>
         <w:t>@ Inject和@ N</w:t>
       </w:r>
@@ -15882,7 +15993,7 @@
       <w:r>
         <w:t>med注释</w:t>
       </w:r>
-      <w:bookmarkEnd w:id="1"/>
+      <w:bookmarkEnd w:id="33"/>
     </w:p>
     <w:p>
       <w:pPr>
@@ -15910,11 +16021,11 @@
       <w:r>
         <w:t>JSR330(Java的依赖注入)</w:t>
       </w:r>
-      <w:bookmarkStart w:id="2" w:name="_Hlk11188419"/>
+      <w:bookmarkStart w:id="34" w:name="_Hlk11188419"/>
       <w:r>
         <w:t>将Java平台的依赖注入注释标准化</w:t>
       </w:r>
-      <w:bookmarkEnd w:id="2"/>
+      <w:bookmarkEnd w:id="34"/>
       <w:r>
         <w:t>。JSR330分别定义了与 Spring的@ )</w:t>
       </w:r>
@@ -16025,7 +16136,7 @@
         </w:tabs>
         <w:jc w:val="left"/>
       </w:pPr>
-      <w:bookmarkStart w:id="3" w:name="_Hlk11188603"/>
+      <w:bookmarkStart w:id="35" w:name="_Hlk11188603"/>
       <w:r>
         <w:t>如果在类型级别使用@ Named注释,它的作用就像 Spring 的@ Component注释。如果在方法</w:t>
       </w:r>
@@ -16046,7 +16157,7 @@
         <w:t>使用@ Named注解,它的作用就像 Spring的@Qualifier注释。</w:t>
       </w:r>
     </w:p>
-    <w:bookmarkEnd w:id="3"/>
+    <w:bookmarkEnd w:id="35"/>
     <w:p>
       <w:pPr>
         <w:widowControl/>
@@ -16094,7 +16205,7 @@
         </w:tabs>
         <w:jc w:val="left"/>
       </w:pPr>
-      <w:bookmarkStart w:id="4" w:name="_Hlk11188641"/>
+      <w:bookmarkStart w:id="36" w:name="_Hlk11188641"/>
       <w:r>
         <w:t>@Inject</w:t>
       </w:r>
@@ -16116,7 +16227,7 @@
         <w:t>注释的 required特性,但是可以使用Java8的 Optional类型来实现相同的行为。</w:t>
       </w:r>
     </w:p>
-    <w:bookmarkEnd w:id="4"/>
+    <w:bookmarkEnd w:id="36"/>
     <w:p>
       <w:pPr>
         <w:widowControl/>
@@ -16491,8 +16602,6 @@
         </w:tabs>
         <w:jc w:val="left"/>
       </w:pPr>
-      <w:bookmarkStart w:id="5" w:name="_GoBack"/>
-      <w:bookmarkEnd w:id="5"/>
     </w:p>
     <w:sectPr>
       <w:pgSz w:w="11906" w:h="16838"/>
